--- a/diagramme_et_modeles/diagramme_de_cas_d_utilisation_description.docx
+++ b/diagramme_et_modeles/diagramme_de_cas_d_utilisation_description.docx
@@ -72,10 +72,10 @@
           <w:u w:val="single"/>
         </w:rPr>
         <w:drawing>
-          <wp:inline distT="0" distB="0" distL="0" distR="0" wp14:anchorId="1F374756" wp14:editId="0E38771A">
-            <wp:extent cx="3381375" cy="7343775"/>
+          <wp:inline distT="0" distB="0" distL="0" distR="0" wp14:anchorId="3A52A104" wp14:editId="20FCCE2E">
+            <wp:extent cx="5724525" cy="6057900"/>
             <wp:effectExtent l="0" t="0" r="0" b="0"/>
-            <wp:docPr id="1833134915" name="Image 2"/>
+            <wp:docPr id="642817226" name="Image 1"/>
             <wp:cNvGraphicFramePr>
               <a:graphicFrameLocks xmlns:a="http://schemas.openxmlformats.org/drawingml/2006/main" noChangeAspect="1"/>
             </wp:cNvGraphicFramePr>
@@ -83,7 +83,7 @@
               <a:graphicData uri="http://schemas.openxmlformats.org/drawingml/2006/picture">
                 <pic:pic xmlns:pic="http://schemas.openxmlformats.org/drawingml/2006/picture">
                   <pic:nvPicPr>
-                    <pic:cNvPr id="1833134915" name="Image 1833134915"/>
+                    <pic:cNvPr id="642817226" name="Image 642817226"/>
                     <pic:cNvPicPr/>
                   </pic:nvPicPr>
                   <pic:blipFill>
@@ -101,7 +101,7 @@
                   <pic:spPr>
                     <a:xfrm>
                       <a:off x="0" y="0"/>
-                      <a:ext cx="3381375" cy="7343775"/>
+                      <a:ext cx="5724525" cy="6057900"/>
                     </a:xfrm>
                     <a:prstGeom prst="rect">
                       <a:avLst/>
@@ -160,6 +160,7 @@
         <w:spacing w:after="200" w:line="276" w:lineRule="auto"/>
         <w:rPr>
           <w:rFonts w:ascii="Calibri" w:eastAsia="Calibri" w:hAnsi="Calibri" w:cs="Calibri"/>
+          <w:lang w:val="fr-FR"/>
         </w:rPr>
       </w:pPr>
       <w:r>
@@ -173,7 +174,14 @@
         <w:rPr>
           <w:rFonts w:ascii="Calibri" w:eastAsia="Calibri" w:hAnsi="Calibri" w:cs="Calibri"/>
         </w:rPr>
-        <w:t xml:space="preserve"> : Les utilisateurs peuvent créer un compte dur l'application.</w:t>
+        <w:t xml:space="preserve"> : </w:t>
+      </w:r>
+      <w:r>
+        <w:rPr>
+          <w:rFonts w:ascii="Calibri" w:eastAsia="Calibri" w:hAnsi="Calibri" w:cs="Calibri"/>
+          <w:lang w:val="fr-FR"/>
+        </w:rPr>
+        <w:t>L’utilisateur saisit son adresse email et un mot de passe. L’application vérifie la validité des informations saisies. L’application crée un compte pour l’utilisateur.</w:t>
       </w:r>
     </w:p>
     <w:p>
@@ -181,34 +189,43 @@
         <w:spacing w:after="200" w:line="276" w:lineRule="auto"/>
         <w:rPr>
           <w:rFonts w:ascii="Calibri" w:eastAsia="Calibri" w:hAnsi="Calibri" w:cs="Calibri"/>
-        </w:rPr>
-      </w:pPr>
-      <w:r>
-        <w:rPr>
-          <w:rFonts w:ascii="Calibri" w:eastAsia="Calibri" w:hAnsi="Calibri" w:cs="Calibri"/>
-          <w:b/>
-        </w:rPr>
+          <w:lang w:val="fr-FR"/>
+        </w:rPr>
+      </w:pPr>
+      <w:r>
+        <w:rPr>
+          <w:rFonts w:ascii="Calibri" w:eastAsia="Calibri" w:hAnsi="Calibri" w:cs="Calibri"/>
+          <w:b/>
+        </w:rPr>
+        <w:lastRenderedPageBreak/>
         <w:t xml:space="preserve">Se connecter </w:t>
       </w:r>
       <w:r>
         <w:rPr>
           <w:rFonts w:ascii="Calibri" w:eastAsia="Calibri" w:hAnsi="Calibri" w:cs="Calibri"/>
         </w:rPr>
-        <w:t xml:space="preserve">: Les utilisateurs peut accéder à l'application en se connectant avec </w:t>
-      </w:r>
-      <w:proofErr w:type="gramStart"/>
-      <w:r>
-        <w:rPr>
-          <w:rFonts w:ascii="Calibri" w:eastAsia="Calibri" w:hAnsi="Calibri" w:cs="Calibri"/>
-        </w:rPr>
-        <w:t>leur identifiants</w:t>
-      </w:r>
-      <w:proofErr w:type="gramEnd"/>
-      <w:r>
-        <w:rPr>
-          <w:rFonts w:ascii="Calibri" w:eastAsia="Calibri" w:hAnsi="Calibri" w:cs="Calibri"/>
-        </w:rPr>
-        <w:t>.</w:t>
+        <w:t xml:space="preserve">: </w:t>
+      </w:r>
+      <w:r>
+        <w:rPr>
+          <w:rFonts w:ascii="Calibri" w:eastAsia="Calibri" w:hAnsi="Calibri" w:cs="Calibri"/>
+          <w:lang w:val="fr-FR"/>
+        </w:rPr>
+        <w:t xml:space="preserve"> </w:t>
+      </w:r>
+      <w:r>
+        <w:rPr>
+          <w:rFonts w:ascii="Calibri" w:eastAsia="Calibri" w:hAnsi="Calibri" w:cs="Calibri"/>
+          <w:lang w:val="fr-FR"/>
+        </w:rPr>
+        <w:t>L’utilisateur saisit son adresse email et un mot de passe.</w:t>
+      </w:r>
+      <w:r>
+        <w:rPr>
+          <w:rFonts w:ascii="Calibri" w:eastAsia="Calibri" w:hAnsi="Calibri" w:cs="Calibri"/>
+          <w:lang w:val="fr-FR"/>
+        </w:rPr>
+        <w:t xml:space="preserve"> L’application vérifie l’authenticité des informations saisies. L’application authentifie l’utilisateur et lui donne accès à son journal intime.</w:t>
       </w:r>
     </w:p>
     <w:p>
@@ -216,20 +233,36 @@
         <w:spacing w:after="200" w:line="276" w:lineRule="auto"/>
         <w:rPr>
           <w:rFonts w:ascii="Calibri" w:eastAsia="Calibri" w:hAnsi="Calibri" w:cs="Calibri"/>
-        </w:rPr>
-      </w:pPr>
-      <w:r>
-        <w:rPr>
-          <w:rFonts w:ascii="Calibri" w:eastAsia="Calibri" w:hAnsi="Calibri" w:cs="Calibri"/>
-          <w:b/>
-        </w:rPr>
-        <w:t xml:space="preserve">Ajouter un trajet </w:t>
-      </w:r>
-      <w:r>
-        <w:rPr>
-          <w:rFonts w:ascii="Calibri" w:eastAsia="Calibri" w:hAnsi="Calibri" w:cs="Calibri"/>
-        </w:rPr>
-        <w:t>: Le conducteur peut déclarer son trajet en spécifiant l'itinéraire l'heure de départ, le prix, etc.</w:t>
+          <w:lang w:val="fr-FR"/>
+        </w:rPr>
+      </w:pPr>
+      <w:r>
+        <w:rPr>
+          <w:rFonts w:ascii="Calibri" w:eastAsia="Calibri" w:hAnsi="Calibri" w:cs="Calibri"/>
+          <w:b/>
+          <w:lang w:val="fr-FR"/>
+        </w:rPr>
+        <w:t>Enregistrer un journal</w:t>
+      </w:r>
+      <w:r>
+        <w:rPr>
+          <w:rFonts w:ascii="Calibri" w:eastAsia="Calibri" w:hAnsi="Calibri" w:cs="Calibri"/>
+          <w:b/>
+        </w:rPr>
+        <w:t xml:space="preserve"> </w:t>
+      </w:r>
+      <w:r>
+        <w:rPr>
+          <w:rFonts w:ascii="Calibri" w:eastAsia="Calibri" w:hAnsi="Calibri" w:cs="Calibri"/>
+        </w:rPr>
+        <w:t xml:space="preserve">: </w:t>
+      </w:r>
+      <w:r>
+        <w:rPr>
+          <w:rFonts w:ascii="Calibri" w:eastAsia="Calibri" w:hAnsi="Calibri" w:cs="Calibri"/>
+          <w:lang w:val="fr-FR"/>
+        </w:rPr>
+        <w:t>L’utilisateur saisit le titre et le contenu du journal. L’utilisateur peut ajouter une image. L’application enregistre le journal avec la date et l’heure.</w:t>
       </w:r>
     </w:p>
     <w:p>
@@ -237,62 +270,36 @@
         <w:spacing w:after="200" w:line="276" w:lineRule="auto"/>
         <w:rPr>
           <w:rFonts w:ascii="Calibri" w:eastAsia="Calibri" w:hAnsi="Calibri" w:cs="Calibri"/>
-        </w:rPr>
-      </w:pPr>
-      <w:r>
-        <w:rPr>
-          <w:rFonts w:ascii="Calibri" w:eastAsia="Calibri" w:hAnsi="Calibri" w:cs="Calibri"/>
-          <w:b/>
-        </w:rPr>
-        <w:t xml:space="preserve">Annuler un trajet </w:t>
-      </w:r>
-      <w:r>
-        <w:rPr>
-          <w:rFonts w:ascii="Calibri" w:eastAsia="Calibri" w:hAnsi="Calibri" w:cs="Calibri"/>
-        </w:rPr>
-        <w:t xml:space="preserve">: Le conducteur peut annuler un trajet en cas de </w:t>
-      </w:r>
-      <w:proofErr w:type="spellStart"/>
-      <w:r>
-        <w:rPr>
-          <w:rFonts w:ascii="Calibri" w:eastAsia="Calibri" w:hAnsi="Calibri" w:cs="Calibri"/>
-        </w:rPr>
-        <w:t>nécéssité</w:t>
-      </w:r>
-      <w:proofErr w:type="spellEnd"/>
-      <w:r>
-        <w:rPr>
-          <w:rFonts w:ascii="Calibri" w:eastAsia="Calibri" w:hAnsi="Calibri" w:cs="Calibri"/>
-        </w:rPr>
-        <w:t xml:space="preserve"> (panne</w:t>
-      </w:r>
-      <w:proofErr w:type="gramStart"/>
-      <w:r>
-        <w:rPr>
-          <w:rFonts w:ascii="Calibri" w:eastAsia="Calibri" w:hAnsi="Calibri" w:cs="Calibri"/>
-        </w:rPr>
-        <w:t>, ,</w:t>
-      </w:r>
-      <w:proofErr w:type="gramEnd"/>
-      <w:r>
-        <w:rPr>
-          <w:rFonts w:ascii="Calibri" w:eastAsia="Calibri" w:hAnsi="Calibri" w:cs="Calibri"/>
-        </w:rPr>
-        <w:t xml:space="preserve"> embouteillage, </w:t>
-      </w:r>
-      <w:proofErr w:type="spellStart"/>
-      <w:r>
-        <w:rPr>
-          <w:rFonts w:ascii="Calibri" w:eastAsia="Calibri" w:hAnsi="Calibri" w:cs="Calibri"/>
-        </w:rPr>
-        <w:t>etc</w:t>
-      </w:r>
-      <w:proofErr w:type="spellEnd"/>
-      <w:r>
-        <w:rPr>
-          <w:rFonts w:ascii="Calibri" w:eastAsia="Calibri" w:hAnsi="Calibri" w:cs="Calibri"/>
-        </w:rPr>
-        <w:t>).</w:t>
+          <w:lang w:val="fr-FR"/>
+        </w:rPr>
+      </w:pPr>
+      <w:r>
+        <w:rPr>
+          <w:rFonts w:ascii="Calibri" w:eastAsia="Calibri" w:hAnsi="Calibri" w:cs="Calibri"/>
+          <w:b/>
+          <w:lang w:val="fr-FR"/>
+        </w:rPr>
+        <w:t>Supprimer un journal</w:t>
+      </w:r>
+      <w:r>
+        <w:rPr>
+          <w:rFonts w:ascii="Calibri" w:eastAsia="Calibri" w:hAnsi="Calibri" w:cs="Calibri"/>
+          <w:b/>
+        </w:rPr>
+        <w:t xml:space="preserve"> </w:t>
+      </w:r>
+      <w:r>
+        <w:rPr>
+          <w:rFonts w:ascii="Calibri" w:eastAsia="Calibri" w:hAnsi="Calibri" w:cs="Calibri"/>
+        </w:rPr>
+        <w:t xml:space="preserve">: </w:t>
+      </w:r>
+      <w:r>
+        <w:rPr>
+          <w:rFonts w:ascii="Calibri" w:eastAsia="Calibri" w:hAnsi="Calibri" w:cs="Calibri"/>
+          <w:lang w:val="fr-FR"/>
+        </w:rPr>
+        <w:t>L’utilisateur peut supprimer une entré de son journal intime</w:t>
       </w:r>
     </w:p>
     <w:p>
@@ -300,100 +307,10 @@
         <w:spacing w:after="200" w:line="276" w:lineRule="auto"/>
         <w:rPr>
           <w:rFonts w:ascii="Calibri" w:eastAsia="Calibri" w:hAnsi="Calibri" w:cs="Calibri"/>
-        </w:rPr>
-      </w:pPr>
-      <w:r>
-        <w:rPr>
-          <w:rFonts w:ascii="Calibri" w:eastAsia="Calibri" w:hAnsi="Calibri" w:cs="Calibri"/>
-          <w:b/>
-        </w:rPr>
-        <w:t xml:space="preserve">Rechercher un trajet </w:t>
-      </w:r>
-      <w:r>
-        <w:rPr>
-          <w:rFonts w:ascii="Calibri" w:eastAsia="Calibri" w:hAnsi="Calibri" w:cs="Calibri"/>
-        </w:rPr>
-        <w:t>: Le passager peut chercher des trajets disponibles en spécifiant son point de départ et sa destination.</w:t>
-      </w:r>
-    </w:p>
-    <w:p>
-      <w:pPr>
-        <w:spacing w:after="200" w:line="276" w:lineRule="auto"/>
-        <w:rPr>
-          <w:rFonts w:ascii="Calibri" w:eastAsia="Calibri" w:hAnsi="Calibri" w:cs="Calibri"/>
-        </w:rPr>
-      </w:pPr>
-      <w:r>
-        <w:rPr>
-          <w:rFonts w:ascii="Calibri" w:eastAsia="Calibri" w:hAnsi="Calibri" w:cs="Calibri"/>
-          <w:b/>
-        </w:rPr>
-        <w:t xml:space="preserve">Confirmer un trajet </w:t>
-      </w:r>
-      <w:r>
-        <w:rPr>
-          <w:rFonts w:ascii="Calibri" w:eastAsia="Calibri" w:hAnsi="Calibri" w:cs="Calibri"/>
-        </w:rPr>
-        <w:t>:  Le passager peut confirmer sa participation à un trajet proposé par un conducteur.</w:t>
-      </w:r>
-    </w:p>
-    <w:p>
-      <w:pPr>
-        <w:spacing w:after="200" w:line="276" w:lineRule="auto"/>
-        <w:rPr>
-          <w:rFonts w:ascii="Calibri" w:eastAsia="Calibri" w:hAnsi="Calibri" w:cs="Calibri"/>
-        </w:rPr>
-      </w:pPr>
-      <w:r>
-        <w:rPr>
-          <w:rFonts w:ascii="Calibri" w:eastAsia="Calibri" w:hAnsi="Calibri" w:cs="Calibri"/>
-          <w:b/>
-        </w:rPr>
-        <w:t xml:space="preserve">Noter et commenter le conducteur </w:t>
-      </w:r>
-      <w:r>
-        <w:rPr>
-          <w:rFonts w:ascii="Calibri" w:eastAsia="Calibri" w:hAnsi="Calibri" w:cs="Calibri"/>
-        </w:rPr>
-        <w:t xml:space="preserve">: Les passagers peuvent noter et laisser </w:t>
-      </w:r>
-      <w:proofErr w:type="gramStart"/>
-      <w:r>
-        <w:rPr>
-          <w:rFonts w:ascii="Calibri" w:eastAsia="Calibri" w:hAnsi="Calibri" w:cs="Calibri"/>
-        </w:rPr>
-        <w:t>des commentaire</w:t>
-      </w:r>
-      <w:proofErr w:type="gramEnd"/>
-      <w:r>
-        <w:rPr>
-          <w:rFonts w:ascii="Calibri" w:eastAsia="Calibri" w:hAnsi="Calibri" w:cs="Calibri"/>
-        </w:rPr>
-        <w:t xml:space="preserve"> sur expériences du durant le trajet.</w:t>
-      </w:r>
-    </w:p>
-    <w:p>
-      <w:pPr>
-        <w:spacing w:after="200" w:line="276" w:lineRule="auto"/>
-        <w:rPr>
-          <w:rFonts w:ascii="Calibri" w:eastAsia="Calibri" w:hAnsi="Calibri" w:cs="Calibri"/>
-          <w:b/>
-          <w:u w:val="single"/>
-        </w:rPr>
-      </w:pPr>
-      <w:r>
-        <w:rPr>
-          <w:rFonts w:ascii="Calibri" w:eastAsia="Calibri" w:hAnsi="Calibri" w:cs="Calibri"/>
-          <w:b/>
-        </w:rPr>
-        <w:t xml:space="preserve">Signaler le conducteur </w:t>
-      </w:r>
-      <w:r>
-        <w:rPr>
-          <w:rFonts w:ascii="Calibri" w:eastAsia="Calibri" w:hAnsi="Calibri" w:cs="Calibri"/>
-        </w:rPr>
-        <w:t>: signaler le conducteur en cas de délit grave (non respect des feux tricolore, excès de vitesse.</w:t>
-      </w:r>
+          <w:b/>
+          <w:u w:val="single"/>
+        </w:rPr>
+      </w:pPr>
     </w:p>
     <w:sectPr>
       <w:pgSz w:w="11906" w:h="16838"/>
